--- a/inst/rmarkdown/templates/ms_Ecosistemas/skeleton/Ecosistemas_template.docx
+++ b/inst/rmarkdown/templates/ms_Ecosistemas/skeleton/Ecosistemas_template.docx
@@ -9,6 +9,8 @@
           <w:lang w:val="es-ES"/>
         </w:rPr>
       </w:pPr>
+      <w:bookmarkStart w:id="0" w:name="_GoBack"/>
+      <w:bookmarkEnd w:id="0"/>
       <w:r>
         <w:rPr>
           <w:lang w:val="es-ES"/>
@@ -183,32 +185,15 @@
         </w:rPr>
         <w:t xml:space="preserve"> [</w:t>
       </w:r>
-      <w:r>
-        <w:fldChar w:fldCharType="begin"/>
-      </w:r>
-      <w:r>
-        <w:rPr>
-          <w:lang w:val="es-ES"/>
-        </w:rPr>
-        <w:instrText xml:space="preserve"> HYPERLINK "mailto:minombre@micorreo.com" </w:instrText>
-      </w:r>
-      <w:r>
-        <w:fldChar w:fldCharType="separate"/>
-      </w:r>
-      <w:r>
-        <w:rPr>
-          <w:rStyle w:val="Hyperlink"/>
-          <w:lang w:val="es-ES"/>
-        </w:rPr>
-        <w:t>minombre@micorreo.com</w:t>
-      </w:r>
-      <w:r>
-        <w:rPr>
-          <w:rStyle w:val="Hyperlink"/>
-          <w:lang w:val="es-ES"/>
-        </w:rPr>
-        <w:fldChar w:fldCharType="end"/>
-      </w:r>
+      <w:hyperlink r:id="rId8" w:history="1">
+        <w:r>
+          <w:rPr>
+            <w:rStyle w:val="Hyperlink"/>
+            <w:lang w:val="es-ES"/>
+          </w:rPr>
+          <w:t>minombre@micorreo.com</w:t>
+        </w:r>
+      </w:hyperlink>
       <w:r>
         <w:rPr>
           <w:lang w:val="es-ES"/>
@@ -223,8 +208,8 @@
           <w:lang w:val="es-ES"/>
         </w:rPr>
       </w:pPr>
-      <w:bookmarkStart w:id="0" w:name="resumen"/>
-      <w:bookmarkEnd w:id="0"/>
+      <w:bookmarkStart w:id="1" w:name="resumen"/>
+      <w:bookmarkEnd w:id="1"/>
       <w:r>
         <w:rPr>
           <w:lang w:val="es-ES"/>
@@ -271,15 +256,7 @@
         <w:rPr>
           <w:lang w:val="es-ES"/>
         </w:rPr>
-        <w:t>. Única</w:t>
-      </w:r>
-      <w:bookmarkStart w:id="1" w:name="_GoBack"/>
-      <w:bookmarkEnd w:id="1"/>
-      <w:r>
-        <w:rPr>
-          <w:lang w:val="es-ES"/>
-        </w:rPr>
-        <w:t>mente están exentos de aportar resumen las contribuciones enviadas a las secciones de Re</w:t>
+        <w:t>. Únicamente están exentos de aportar resumen las contribuciones enviadas a las secciones de Re</w:t>
       </w:r>
       <w:r>
         <w:rPr>
@@ -1144,7 +1121,8 @@
       </w:r>
     </w:p>
     <w:sectPr>
-      <w:pgSz w:w="12240" w:h="15840"/>
+      <w:footerReference w:type="default" r:id="rId9"/>
+      <w:pgSz w:w="11907" w:h="16840" w:code="9"/>
       <w:pgMar w:top="1440" w:right="1440" w:bottom="1440" w:left="1440" w:header="720" w:footer="720" w:gutter="0"/>
       <w:lnNumType w:countBy="1" w:restart="continuous"/>
       <w:cols w:space="720"/>
@@ -1152,6 +1130,109 @@
     </w:sectPr>
   </w:body>
 </w:document>
+</file>
+
+<file path=word/endnotes.xml><?xml version="1.0" encoding="utf-8"?>
+<w:endnotes xmlns:wpc="http://schemas.microsoft.com/office/word/2010/wordprocessingCanvas" xmlns:mc="http://schemas.openxmlformats.org/markup-compatibility/2006" xmlns:o="urn:schemas-microsoft-com:office:office" xmlns:r="http://schemas.openxmlformats.org/officeDocument/2006/relationships" xmlns:m="http://schemas.openxmlformats.org/officeDocument/2006/math" xmlns:v="urn:schemas-microsoft-com:vml" xmlns:wp14="http://schemas.microsoft.com/office/word/2010/wordprocessingDrawing" xmlns:wp="http://schemas.openxmlformats.org/drawingml/2006/wordprocessingDrawing" xmlns:w10="urn:schemas-microsoft-com:office:word" xmlns:w="http://schemas.openxmlformats.org/wordprocessingml/2006/main" xmlns:w14="http://schemas.microsoft.com/office/word/2010/wordml" xmlns:wpg="http://schemas.microsoft.com/office/word/2010/wordprocessingGroup" xmlns:wpi="http://schemas.microsoft.com/office/word/2010/wordprocessingInk" xmlns:wne="http://schemas.microsoft.com/office/word/2006/wordml" xmlns:wps="http://schemas.microsoft.com/office/word/2010/wordprocessingShape" mc:Ignorable="w14 wp14">
+  <w:endnote w:type="separator" w:id="-1">
+    <w:p>
+      <w:pPr>
+        <w:spacing w:before="0" w:after="0" w:line="240" w:lineRule="auto"/>
+      </w:pPr>
+      <w:r>
+        <w:separator/>
+      </w:r>
+    </w:p>
+  </w:endnote>
+  <w:endnote w:type="continuationSeparator" w:id="0">
+    <w:p>
+      <w:pPr>
+        <w:spacing w:before="0" w:after="0" w:line="240" w:lineRule="auto"/>
+      </w:pPr>
+      <w:r>
+        <w:continuationSeparator/>
+      </w:r>
+    </w:p>
+  </w:endnote>
+</w:endnotes>
+</file>
+
+<file path=word/footer1.xml><?xml version="1.0" encoding="utf-8"?>
+<w:ftr xmlns:wpc="http://schemas.microsoft.com/office/word/2010/wordprocessingCanvas" xmlns:mc="http://schemas.openxmlformats.org/markup-compatibility/2006" xmlns:o="urn:schemas-microsoft-com:office:office" xmlns:r="http://schemas.openxmlformats.org/officeDocument/2006/relationships" xmlns:m="http://schemas.openxmlformats.org/officeDocument/2006/math" xmlns:v="urn:schemas-microsoft-com:vml" xmlns:wp14="http://schemas.microsoft.com/office/word/2010/wordprocessingDrawing" xmlns:wp="http://schemas.openxmlformats.org/drawingml/2006/wordprocessingDrawing" xmlns:w10="urn:schemas-microsoft-com:office:word" xmlns:w="http://schemas.openxmlformats.org/wordprocessingml/2006/main" xmlns:w14="http://schemas.microsoft.com/office/word/2010/wordml" xmlns:wpg="http://schemas.microsoft.com/office/word/2010/wordprocessingGroup" xmlns:wpi="http://schemas.microsoft.com/office/word/2010/wordprocessingInk" xmlns:wne="http://schemas.microsoft.com/office/word/2006/wordml" xmlns:wps="http://schemas.microsoft.com/office/word/2010/wordprocessingShape" mc:Ignorable="w14 wp14">
+  <w:sdt>
+    <w:sdtPr>
+      <w:id w:val="-632562039"/>
+      <w:docPartObj>
+        <w:docPartGallery w:val="Page Numbers (Bottom of Page)"/>
+        <w:docPartUnique/>
+      </w:docPartObj>
+    </w:sdtPr>
+    <w:sdtEndPr>
+      <w:rPr>
+        <w:noProof/>
+      </w:rPr>
+    </w:sdtEndPr>
+    <w:sdtContent>
+      <w:p>
+        <w:pPr>
+          <w:pStyle w:val="Footer"/>
+          <w:jc w:val="center"/>
+        </w:pPr>
+        <w:r>
+          <w:fldChar w:fldCharType="begin"/>
+        </w:r>
+        <w:r>
+          <w:instrText xml:space="preserve"> PAGE   \* MERGEFORMAT </w:instrText>
+        </w:r>
+        <w:r>
+          <w:fldChar w:fldCharType="separate"/>
+        </w:r>
+        <w:r>
+          <w:rPr>
+            <w:noProof/>
+          </w:rPr>
+          <w:t>3</w:t>
+        </w:r>
+        <w:r>
+          <w:rPr>
+            <w:noProof/>
+          </w:rPr>
+          <w:fldChar w:fldCharType="end"/>
+        </w:r>
+      </w:p>
+    </w:sdtContent>
+  </w:sdt>
+  <w:p>
+    <w:pPr>
+      <w:pStyle w:val="Footer"/>
+    </w:pPr>
+  </w:p>
+</w:ftr>
+</file>
+
+<file path=word/footnotes.xml><?xml version="1.0" encoding="utf-8"?>
+<w:footnotes xmlns:wpc="http://schemas.microsoft.com/office/word/2010/wordprocessingCanvas" xmlns:mc="http://schemas.openxmlformats.org/markup-compatibility/2006" xmlns:o="urn:schemas-microsoft-com:office:office" xmlns:r="http://schemas.openxmlformats.org/officeDocument/2006/relationships" xmlns:m="http://schemas.openxmlformats.org/officeDocument/2006/math" xmlns:v="urn:schemas-microsoft-com:vml" xmlns:wp14="http://schemas.microsoft.com/office/word/2010/wordprocessingDrawing" xmlns:wp="http://schemas.openxmlformats.org/drawingml/2006/wordprocessingDrawing" xmlns:w10="urn:schemas-microsoft-com:office:word" xmlns:w="http://schemas.openxmlformats.org/wordprocessingml/2006/main" xmlns:w14="http://schemas.microsoft.com/office/word/2010/wordml" xmlns:wpg="http://schemas.microsoft.com/office/word/2010/wordprocessingGroup" xmlns:wpi="http://schemas.microsoft.com/office/word/2010/wordprocessingInk" xmlns:wne="http://schemas.microsoft.com/office/word/2006/wordml" xmlns:wps="http://schemas.microsoft.com/office/word/2010/wordprocessingShape" mc:Ignorable="w14 wp14">
+  <w:footnote w:type="separator" w:id="-1">
+    <w:p>
+      <w:pPr>
+        <w:spacing w:before="0" w:after="0" w:line="240" w:lineRule="auto"/>
+      </w:pPr>
+      <w:r>
+        <w:separator/>
+      </w:r>
+    </w:p>
+  </w:footnote>
+  <w:footnote w:type="continuationSeparator" w:id="0">
+    <w:p>
+      <w:pPr>
+        <w:spacing w:before="0" w:after="0" w:line="240" w:lineRule="auto"/>
+      </w:pPr>
+      <w:r>
+        <w:continuationSeparator/>
+      </w:r>
+    </w:p>
+  </w:footnote>
+</w:footnotes>
 </file>
 
 <file path=word/numbering.xml><?xml version="1.0" encoding="utf-8"?>
@@ -2165,6 +2246,7 @@
   </w:docDefaults>
   <w:latentStyles w:defLockedState="0" w:defUIPriority="0" w:defSemiHidden="0" w:defUnhideWhenUsed="0" w:defQFormat="0" w:count="267">
     <w:lsdException w:name="heading 6" w:qFormat="1"/>
+    <w:lsdException w:name="footer" w:uiPriority="99"/>
   </w:latentStyles>
   <w:style w:type="paragraph" w:default="1" w:styleId="Normal">
     <w:name w:val="Normal"/>
@@ -2810,6 +2892,52 @@
     <w:name w:val="line number"/>
     <w:basedOn w:val="DefaultParagraphFont"/>
     <w:rsid w:val="005620F8"/>
+  </w:style>
+  <w:style w:type="paragraph" w:styleId="Header">
+    <w:name w:val="header"/>
+    <w:basedOn w:val="Normal"/>
+    <w:link w:val="HeaderChar"/>
+    <w:rsid w:val="000B51C4"/>
+    <w:pPr>
+      <w:tabs>
+        <w:tab w:val="center" w:pos="4513"/>
+        <w:tab w:val="right" w:pos="9026"/>
+      </w:tabs>
+      <w:spacing w:before="0" w:after="0" w:line="240" w:lineRule="auto"/>
+    </w:pPr>
+  </w:style>
+  <w:style w:type="character" w:customStyle="1" w:styleId="HeaderChar">
+    <w:name w:val="Header Char"/>
+    <w:basedOn w:val="DefaultParagraphFont"/>
+    <w:link w:val="Header"/>
+    <w:rsid w:val="000B51C4"/>
+    <w:rPr>
+      <w:sz w:val="20"/>
+    </w:rPr>
+  </w:style>
+  <w:style w:type="paragraph" w:styleId="Footer">
+    <w:name w:val="footer"/>
+    <w:basedOn w:val="Normal"/>
+    <w:link w:val="FooterChar"/>
+    <w:uiPriority w:val="99"/>
+    <w:rsid w:val="000B51C4"/>
+    <w:pPr>
+      <w:tabs>
+        <w:tab w:val="center" w:pos="4513"/>
+        <w:tab w:val="right" w:pos="9026"/>
+      </w:tabs>
+      <w:spacing w:before="0" w:after="0" w:line="240" w:lineRule="auto"/>
+    </w:pPr>
+  </w:style>
+  <w:style w:type="character" w:customStyle="1" w:styleId="FooterChar">
+    <w:name w:val="Footer Char"/>
+    <w:basedOn w:val="DefaultParagraphFont"/>
+    <w:link w:val="Footer"/>
+    <w:uiPriority w:val="99"/>
+    <w:rsid w:val="000B51C4"/>
+    <w:rPr>
+      <w:sz w:val="20"/>
+    </w:rPr>
   </w:style>
 </w:styles>
 </file>
